--- a/Báo cáo đồ án/Tổng quan về đồ án.docx
+++ b/Báo cáo đồ án/Tổng quan về đồ án.docx
@@ -171,7 +171,7 @@
       </w:tr>
       <w:tr>
         <w:trPr>
-          <w:trHeight w:val="8578"/>
+          <w:trHeight w:val="8118"/>
         </w:trPr>
         <w:tc>
           <w:tcPr>
@@ -366,7 +366,7 @@
                 <w:lang w:val="en-US"/>
               </w:rPr>
               <w:drawing>
-                <wp:inline distT="0" distB="0" distL="0" distR="0" wp14:anchorId="23E3D5B2" wp14:editId="7689E434">
+                <wp:inline distT="0" distB="0" distL="0" distR="0" wp14:anchorId="7705D785" wp14:editId="3629F49D">
                   <wp:extent cx="1275016" cy="1275016"/>
                   <wp:effectExtent l="0" t="0" r="0" b="0"/>
                   <wp:docPr id="1" name="image1.png"/>
@@ -381,7 +381,7 @@
                           <pic:cNvPicPr/>
                         </pic:nvPicPr>
                         <pic:blipFill>
-                          <a:blip r:embed="rId8" cstate="print"/>
+                          <a:blip r:embed="rId9" cstate="print"/>
                           <a:stretch>
                             <a:fillRect/>
                           </a:stretch>
@@ -407,14 +407,7 @@
               <w:pStyle w:val="TableParagraph"/>
               <w:rPr>
                 <w:sz w:val="34"/>
-              </w:rPr>
-            </w:pPr>
-          </w:p>
-          <w:p>
-            <w:pPr>
-              <w:pStyle w:val="TableParagraph"/>
-              <w:rPr>
-                <w:sz w:val="34"/>
+                <w:lang w:val="en-US"/>
               </w:rPr>
             </w:pPr>
           </w:p>
@@ -559,8 +552,10 @@
           <w:p>
             <w:pPr>
               <w:pStyle w:val="TableParagraph"/>
+              <w:spacing w:before="11"/>
               <w:rPr>
                 <w:sz w:val="40"/>
+                <w:lang w:val="en-US"/>
               </w:rPr>
             </w:pPr>
           </w:p>
@@ -570,6 +565,7 @@
               <w:spacing w:before="11"/>
               <w:rPr>
                 <w:sz w:val="31"/>
+                <w:lang w:val="en-US"/>
               </w:rPr>
             </w:pPr>
           </w:p>
@@ -729,13 +725,15 @@
               <w:jc w:val="center"/>
               <w:rPr>
                 <w:b/>
-                <w:sz w:val="28"/>
+                <w:sz w:val="24"/>
+                <w:szCs w:val="24"/>
               </w:rPr>
             </w:pPr>
             <w:r>
               <w:rPr>
                 <w:b/>
-                <w:sz w:val="28"/>
+                <w:sz w:val="24"/>
+                <w:szCs w:val="24"/>
               </w:rPr>
               <w:t>STT</w:t>
             </w:r>
@@ -759,13 +757,15 @@
               <w:jc w:val="center"/>
               <w:rPr>
                 <w:b/>
-                <w:sz w:val="28"/>
+                <w:sz w:val="24"/>
+                <w:szCs w:val="24"/>
               </w:rPr>
             </w:pPr>
             <w:r>
               <w:rPr>
                 <w:b/>
-                <w:sz w:val="28"/>
+                <w:sz w:val="24"/>
+                <w:szCs w:val="24"/>
               </w:rPr>
               <w:t>MSSV</w:t>
             </w:r>
@@ -789,13 +789,15 @@
               <w:jc w:val="center"/>
               <w:rPr>
                 <w:b/>
-                <w:sz w:val="28"/>
+                <w:sz w:val="24"/>
+                <w:szCs w:val="24"/>
               </w:rPr>
             </w:pPr>
             <w:r>
               <w:rPr>
                 <w:b/>
-                <w:sz w:val="28"/>
+                <w:sz w:val="24"/>
+                <w:szCs w:val="24"/>
               </w:rPr>
               <w:t>Họ</w:t>
             </w:r>
@@ -803,14 +805,16 @@
               <w:rPr>
                 <w:b/>
                 <w:spacing w:val="1"/>
-                <w:sz w:val="28"/>
+                <w:sz w:val="24"/>
+                <w:szCs w:val="24"/>
               </w:rPr>
               <w:t xml:space="preserve"> </w:t>
             </w:r>
             <w:r>
               <w:rPr>
                 <w:b/>
-                <w:sz w:val="28"/>
+                <w:sz w:val="24"/>
+                <w:szCs w:val="24"/>
               </w:rPr>
               <w:t>tên</w:t>
             </w:r>
@@ -957,12 +961,14 @@
               <w:ind w:left="1"/>
               <w:jc w:val="center"/>
               <w:rPr>
-                <w:sz w:val="28"/>
+                <w:sz w:val="24"/>
+                <w:szCs w:val="24"/>
               </w:rPr>
             </w:pPr>
             <w:r>
               <w:rPr>
-                <w:sz w:val="28"/>
+                <w:sz w:val="24"/>
+                <w:szCs w:val="24"/>
               </w:rPr>
               <w:t>1</w:t>
             </w:r>
@@ -985,13 +991,15 @@
               <w:ind w:left="479" w:right="480"/>
               <w:jc w:val="center"/>
               <w:rPr>
-                <w:sz w:val="28"/>
+                <w:sz w:val="24"/>
+                <w:szCs w:val="24"/>
                 <w:lang w:val="en-US"/>
               </w:rPr>
             </w:pPr>
             <w:r>
               <w:rPr>
-                <w:sz w:val="28"/>
+                <w:sz w:val="24"/>
+                <w:szCs w:val="24"/>
                 <w:lang w:val="en-US"/>
               </w:rPr>
               <w:t>3122410043</w:t>
@@ -1014,13 +1022,15 @@
               <w:spacing w:line="312" w:lineRule="exact"/>
               <w:ind w:left="102"/>
               <w:rPr>
-                <w:sz w:val="28"/>
+                <w:sz w:val="24"/>
+                <w:szCs w:val="24"/>
                 <w:lang w:val="en-US"/>
               </w:rPr>
             </w:pPr>
             <w:r>
               <w:rPr>
-                <w:sz w:val="28"/>
+                <w:sz w:val="24"/>
+                <w:szCs w:val="24"/>
                 <w:lang w:val="en-US"/>
               </w:rPr>
               <w:t>Cao Tiến Cường</w:t>
@@ -1168,12 +1178,14 @@
               <w:ind w:left="1"/>
               <w:jc w:val="center"/>
               <w:rPr>
-                <w:sz w:val="28"/>
+                <w:sz w:val="24"/>
+                <w:szCs w:val="24"/>
               </w:rPr>
             </w:pPr>
             <w:r>
               <w:rPr>
-                <w:sz w:val="28"/>
+                <w:sz w:val="24"/>
+                <w:szCs w:val="24"/>
               </w:rPr>
               <w:t>2</w:t>
             </w:r>
@@ -1196,16 +1208,18 @@
               <w:ind w:left="479" w:right="480"/>
               <w:jc w:val="center"/>
               <w:rPr>
-                <w:sz w:val="28"/>
+                <w:sz w:val="24"/>
+                <w:szCs w:val="24"/>
                 <w:lang w:val="en-US"/>
               </w:rPr>
             </w:pPr>
             <w:r>
               <w:rPr>
-                <w:sz w:val="28"/>
+                <w:sz w:val="24"/>
+                <w:szCs w:val="24"/>
                 <w:lang w:val="en-US"/>
               </w:rPr>
-              <w:t>3122410012</w:t>
+              <w:t>3120410192</w:t>
             </w:r>
           </w:p>
         </w:tc>
@@ -1224,16 +1238,26 @@
               <w:pStyle w:val="TableParagraph"/>
               <w:spacing w:line="312" w:lineRule="exact"/>
               <w:rPr>
-                <w:sz w:val="28"/>
+                <w:sz w:val="24"/>
+                <w:szCs w:val="24"/>
                 <w:lang w:val="en-US"/>
               </w:rPr>
             </w:pPr>
             <w:r>
               <w:rPr>
-                <w:sz w:val="28"/>
+                <w:sz w:val="24"/>
+                <w:szCs w:val="24"/>
                 <w:lang w:val="en-US"/>
               </w:rPr>
-              <w:t xml:space="preserve">  Từ Nhật Anh</w:t>
+              <w:t xml:space="preserve">  </w:t>
+            </w:r>
+            <w:r>
+              <w:rPr>
+                <w:sz w:val="24"/>
+                <w:szCs w:val="24"/>
+                <w:lang w:val="en-US"/>
+              </w:rPr>
+              <w:t>Nguyễn Hà Phi Hùng</w:t>
             </w:r>
           </w:p>
         </w:tc>
@@ -1378,12 +1402,14 @@
               <w:ind w:left="1"/>
               <w:jc w:val="center"/>
               <w:rPr>
-                <w:sz w:val="28"/>
+                <w:sz w:val="24"/>
+                <w:szCs w:val="24"/>
               </w:rPr>
             </w:pPr>
             <w:r>
               <w:rPr>
-                <w:sz w:val="28"/>
+                <w:sz w:val="24"/>
+                <w:szCs w:val="24"/>
               </w:rPr>
               <w:t>3</w:t>
             </w:r>
@@ -1406,16 +1432,18 @@
               <w:ind w:left="479" w:right="480"/>
               <w:jc w:val="center"/>
               <w:rPr>
-                <w:sz w:val="28"/>
+                <w:sz w:val="24"/>
+                <w:szCs w:val="24"/>
                 <w:lang w:val="en-US"/>
               </w:rPr>
             </w:pPr>
             <w:r>
               <w:rPr>
-                <w:sz w:val="28"/>
+                <w:sz w:val="24"/>
+                <w:szCs w:val="24"/>
                 <w:lang w:val="en-US"/>
               </w:rPr>
-              <w:t>3122410009</w:t>
+              <w:t>3122410232</w:t>
             </w:r>
           </w:p>
         </w:tc>
@@ -1435,16 +1463,18 @@
               <w:spacing w:line="312" w:lineRule="exact"/>
               <w:ind w:left="102"/>
               <w:rPr>
-                <w:sz w:val="28"/>
+                <w:sz w:val="24"/>
+                <w:szCs w:val="24"/>
                 <w:lang w:val="en-US"/>
               </w:rPr>
             </w:pPr>
             <w:r>
               <w:rPr>
-                <w:sz w:val="28"/>
+                <w:sz w:val="24"/>
+                <w:szCs w:val="24"/>
                 <w:lang w:val="en-US"/>
               </w:rPr>
-              <w:t>Nguyễn Ngọc Anh</w:t>
+              <w:t>Dương Công Mãn</w:t>
             </w:r>
           </w:p>
         </w:tc>
@@ -1452,6 +1482,440 @@
           <w:tcPr>
             <w:tcW w:w="1875" w:type="dxa"/>
             <w:vMerge/>
+            <w:tcBorders>
+              <w:top w:val="nil"/>
+              <w:left w:val="single" w:sz="4" w:space="0" w:color="000000"/>
+              <w:bottom w:val="nil"/>
+              <w:right w:val="thinThickMediumGap" w:sz="24" w:space="0" w:color="000080"/>
+            </w:tcBorders>
+          </w:tcPr>
+          <w:p>
+            <w:pPr>
+              <w:rPr>
+                <w:sz w:val="2"/>
+                <w:szCs w:val="2"/>
+              </w:rPr>
+            </w:pPr>
+          </w:p>
+        </w:tc>
+        <w:tc>
+          <w:tcPr>
+            <w:tcW w:w="202" w:type="dxa"/>
+            <w:vMerge/>
+            <w:tcBorders>
+              <w:top w:val="nil"/>
+              <w:left w:val="thickThinMediumGap" w:sz="24" w:space="0" w:color="000080"/>
+              <w:bottom w:val="single" w:sz="6" w:space="0" w:color="000000"/>
+              <w:right w:val="thinThickMediumGap" w:sz="24" w:space="0" w:color="000080"/>
+            </w:tcBorders>
+          </w:tcPr>
+          <w:p>
+            <w:pPr>
+              <w:rPr>
+                <w:sz w:val="2"/>
+                <w:szCs w:val="2"/>
+              </w:rPr>
+            </w:pPr>
+          </w:p>
+        </w:tc>
+        <w:tc>
+          <w:tcPr>
+            <w:tcW w:w="80" w:type="dxa"/>
+            <w:tcBorders>
+              <w:top w:val="nil"/>
+              <w:left w:val="thickThinMediumGap" w:sz="24" w:space="0" w:color="000080"/>
+              <w:bottom w:val="nil"/>
+              <w:right w:val="nil"/>
+            </w:tcBorders>
+          </w:tcPr>
+          <w:p>
+            <w:pPr>
+              <w:pStyle w:val="TableParagraph"/>
+              <w:rPr>
+                <w:sz w:val="30"/>
+              </w:rPr>
+            </w:pPr>
+          </w:p>
+        </w:tc>
+      </w:tr>
+      <w:tr>
+        <w:trPr>
+          <w:trHeight w:val="477"/>
+        </w:trPr>
+        <w:tc>
+          <w:tcPr>
+            <w:tcW w:w="80" w:type="dxa"/>
+            <w:vMerge/>
+            <w:tcBorders>
+              <w:top w:val="nil"/>
+              <w:left w:val="nil"/>
+              <w:bottom w:val="nil"/>
+              <w:right w:val="thickThinMediumGap" w:sz="24" w:space="0" w:color="000080"/>
+            </w:tcBorders>
+          </w:tcPr>
+          <w:p>
+            <w:pPr>
+              <w:rPr>
+                <w:sz w:val="2"/>
+                <w:szCs w:val="2"/>
+              </w:rPr>
+            </w:pPr>
+          </w:p>
+        </w:tc>
+        <w:tc>
+          <w:tcPr>
+            <w:tcW w:w="184" w:type="dxa"/>
+            <w:vMerge/>
+            <w:tcBorders>
+              <w:top w:val="nil"/>
+              <w:left w:val="thinThickMediumGap" w:sz="24" w:space="0" w:color="000080"/>
+              <w:bottom w:val="single" w:sz="6" w:space="0" w:color="000000"/>
+              <w:right w:val="nil"/>
+            </w:tcBorders>
+          </w:tcPr>
+          <w:p>
+            <w:pPr>
+              <w:rPr>
+                <w:sz w:val="2"/>
+                <w:szCs w:val="2"/>
+              </w:rPr>
+            </w:pPr>
+          </w:p>
+        </w:tc>
+        <w:tc>
+          <w:tcPr>
+            <w:tcW w:w="1865" w:type="dxa"/>
+            <w:tcBorders>
+              <w:top w:val="nil"/>
+              <w:left w:val="nil"/>
+              <w:bottom w:val="nil"/>
+              <w:right w:val="single" w:sz="4" w:space="0" w:color="000000"/>
+            </w:tcBorders>
+          </w:tcPr>
+          <w:p>
+            <w:pPr>
+              <w:rPr>
+                <w:sz w:val="2"/>
+                <w:szCs w:val="2"/>
+              </w:rPr>
+            </w:pPr>
+          </w:p>
+        </w:tc>
+        <w:tc>
+          <w:tcPr>
+            <w:tcW w:w="1149" w:type="dxa"/>
+            <w:tcBorders>
+              <w:top w:val="single" w:sz="4" w:space="0" w:color="000000"/>
+              <w:left w:val="single" w:sz="4" w:space="0" w:color="000000"/>
+              <w:bottom w:val="single" w:sz="4" w:space="0" w:color="000000"/>
+              <w:right w:val="single" w:sz="4" w:space="0" w:color="000000"/>
+            </w:tcBorders>
+          </w:tcPr>
+          <w:p>
+            <w:pPr>
+              <w:pStyle w:val="TableParagraph"/>
+              <w:spacing w:line="312" w:lineRule="exact"/>
+              <w:ind w:left="1"/>
+              <w:jc w:val="center"/>
+              <w:rPr>
+                <w:sz w:val="24"/>
+                <w:szCs w:val="24"/>
+                <w:lang w:val="en-US"/>
+              </w:rPr>
+            </w:pPr>
+            <w:r>
+              <w:rPr>
+                <w:sz w:val="24"/>
+                <w:szCs w:val="24"/>
+                <w:lang w:val="en-US"/>
+              </w:rPr>
+              <w:t>4</w:t>
+            </w:r>
+          </w:p>
+        </w:tc>
+        <w:tc>
+          <w:tcPr>
+            <w:tcW w:w="2409" w:type="dxa"/>
+            <w:tcBorders>
+              <w:top w:val="single" w:sz="4" w:space="0" w:color="000000"/>
+              <w:left w:val="single" w:sz="4" w:space="0" w:color="000000"/>
+              <w:bottom w:val="single" w:sz="4" w:space="0" w:color="000000"/>
+              <w:right w:val="single" w:sz="4" w:space="0" w:color="000000"/>
+            </w:tcBorders>
+          </w:tcPr>
+          <w:p>
+            <w:pPr>
+              <w:pStyle w:val="TableParagraph"/>
+              <w:spacing w:line="312" w:lineRule="exact"/>
+              <w:ind w:left="479" w:right="480"/>
+              <w:jc w:val="center"/>
+              <w:rPr>
+                <w:sz w:val="24"/>
+                <w:szCs w:val="24"/>
+                <w:lang w:val="en-US"/>
+              </w:rPr>
+            </w:pPr>
+            <w:r>
+              <w:rPr>
+                <w:sz w:val="24"/>
+                <w:szCs w:val="24"/>
+                <w:lang w:val="en-US"/>
+              </w:rPr>
+              <w:t>3122410234</w:t>
+            </w:r>
+          </w:p>
+        </w:tc>
+        <w:tc>
+          <w:tcPr>
+            <w:tcW w:w="3102" w:type="dxa"/>
+            <w:tcBorders>
+              <w:top w:val="single" w:sz="4" w:space="0" w:color="000000"/>
+              <w:left w:val="single" w:sz="4" w:space="0" w:color="000000"/>
+              <w:bottom w:val="single" w:sz="4" w:space="0" w:color="000000"/>
+              <w:right w:val="single" w:sz="4" w:space="0" w:color="000000"/>
+            </w:tcBorders>
+          </w:tcPr>
+          <w:p>
+            <w:pPr>
+              <w:pStyle w:val="TableParagraph"/>
+              <w:spacing w:line="312" w:lineRule="exact"/>
+              <w:ind w:left="102"/>
+              <w:rPr>
+                <w:sz w:val="24"/>
+                <w:szCs w:val="24"/>
+                <w:lang w:val="en-US"/>
+              </w:rPr>
+            </w:pPr>
+            <w:r>
+              <w:rPr>
+                <w:sz w:val="24"/>
+                <w:szCs w:val="24"/>
+                <w:lang w:val="en-US"/>
+              </w:rPr>
+              <w:t>Trịnh Văn Mạnh</w:t>
+            </w:r>
+          </w:p>
+        </w:tc>
+        <w:tc>
+          <w:tcPr>
+            <w:tcW w:w="1875" w:type="dxa"/>
+            <w:tcBorders>
+              <w:top w:val="nil"/>
+              <w:left w:val="single" w:sz="4" w:space="0" w:color="000000"/>
+              <w:bottom w:val="nil"/>
+              <w:right w:val="thinThickMediumGap" w:sz="24" w:space="0" w:color="000080"/>
+            </w:tcBorders>
+          </w:tcPr>
+          <w:p>
+            <w:pPr>
+              <w:rPr>
+                <w:sz w:val="2"/>
+                <w:szCs w:val="2"/>
+              </w:rPr>
+            </w:pPr>
+          </w:p>
+        </w:tc>
+        <w:tc>
+          <w:tcPr>
+            <w:tcW w:w="202" w:type="dxa"/>
+            <w:vMerge/>
+            <w:tcBorders>
+              <w:top w:val="nil"/>
+              <w:left w:val="thickThinMediumGap" w:sz="24" w:space="0" w:color="000080"/>
+              <w:bottom w:val="single" w:sz="6" w:space="0" w:color="000000"/>
+              <w:right w:val="thinThickMediumGap" w:sz="24" w:space="0" w:color="000080"/>
+            </w:tcBorders>
+          </w:tcPr>
+          <w:p>
+            <w:pPr>
+              <w:rPr>
+                <w:sz w:val="2"/>
+                <w:szCs w:val="2"/>
+              </w:rPr>
+            </w:pPr>
+          </w:p>
+        </w:tc>
+        <w:tc>
+          <w:tcPr>
+            <w:tcW w:w="80" w:type="dxa"/>
+            <w:tcBorders>
+              <w:top w:val="nil"/>
+              <w:left w:val="thickThinMediumGap" w:sz="24" w:space="0" w:color="000080"/>
+              <w:bottom w:val="nil"/>
+              <w:right w:val="nil"/>
+            </w:tcBorders>
+          </w:tcPr>
+          <w:p>
+            <w:pPr>
+              <w:pStyle w:val="TableParagraph"/>
+              <w:rPr>
+                <w:sz w:val="30"/>
+              </w:rPr>
+            </w:pPr>
+          </w:p>
+        </w:tc>
+      </w:tr>
+      <w:tr>
+        <w:trPr>
+          <w:trHeight w:val="477"/>
+        </w:trPr>
+        <w:tc>
+          <w:tcPr>
+            <w:tcW w:w="80" w:type="dxa"/>
+            <w:vMerge/>
+            <w:tcBorders>
+              <w:top w:val="nil"/>
+              <w:left w:val="nil"/>
+              <w:bottom w:val="nil"/>
+              <w:right w:val="thickThinMediumGap" w:sz="24" w:space="0" w:color="000080"/>
+            </w:tcBorders>
+          </w:tcPr>
+          <w:p>
+            <w:pPr>
+              <w:rPr>
+                <w:sz w:val="2"/>
+                <w:szCs w:val="2"/>
+              </w:rPr>
+            </w:pPr>
+          </w:p>
+        </w:tc>
+        <w:tc>
+          <w:tcPr>
+            <w:tcW w:w="184" w:type="dxa"/>
+            <w:vMerge/>
+            <w:tcBorders>
+              <w:top w:val="nil"/>
+              <w:left w:val="thinThickMediumGap" w:sz="24" w:space="0" w:color="000080"/>
+              <w:bottom w:val="single" w:sz="6" w:space="0" w:color="000000"/>
+              <w:right w:val="nil"/>
+            </w:tcBorders>
+          </w:tcPr>
+          <w:p>
+            <w:pPr>
+              <w:rPr>
+                <w:sz w:val="2"/>
+                <w:szCs w:val="2"/>
+              </w:rPr>
+            </w:pPr>
+          </w:p>
+        </w:tc>
+        <w:tc>
+          <w:tcPr>
+            <w:tcW w:w="1865" w:type="dxa"/>
+            <w:tcBorders>
+              <w:top w:val="nil"/>
+              <w:left w:val="nil"/>
+              <w:bottom w:val="nil"/>
+              <w:right w:val="single" w:sz="4" w:space="0" w:color="000000"/>
+            </w:tcBorders>
+          </w:tcPr>
+          <w:p>
+            <w:pPr>
+              <w:rPr>
+                <w:sz w:val="2"/>
+                <w:szCs w:val="2"/>
+              </w:rPr>
+            </w:pPr>
+          </w:p>
+        </w:tc>
+        <w:tc>
+          <w:tcPr>
+            <w:tcW w:w="1149" w:type="dxa"/>
+            <w:tcBorders>
+              <w:top w:val="single" w:sz="4" w:space="0" w:color="000000"/>
+              <w:left w:val="single" w:sz="4" w:space="0" w:color="000000"/>
+              <w:bottom w:val="single" w:sz="4" w:space="0" w:color="000000"/>
+              <w:right w:val="single" w:sz="4" w:space="0" w:color="000000"/>
+            </w:tcBorders>
+          </w:tcPr>
+          <w:p>
+            <w:pPr>
+              <w:pStyle w:val="TableParagraph"/>
+              <w:spacing w:line="312" w:lineRule="exact"/>
+              <w:ind w:left="1"/>
+              <w:jc w:val="center"/>
+              <w:rPr>
+                <w:sz w:val="24"/>
+                <w:szCs w:val="24"/>
+                <w:lang w:val="en-US"/>
+              </w:rPr>
+            </w:pPr>
+            <w:r>
+              <w:rPr>
+                <w:sz w:val="24"/>
+                <w:szCs w:val="24"/>
+                <w:lang w:val="en-US"/>
+              </w:rPr>
+              <w:t>5</w:t>
+            </w:r>
+          </w:p>
+        </w:tc>
+        <w:tc>
+          <w:tcPr>
+            <w:tcW w:w="2409" w:type="dxa"/>
+            <w:tcBorders>
+              <w:top w:val="single" w:sz="4" w:space="0" w:color="000000"/>
+              <w:left w:val="single" w:sz="4" w:space="0" w:color="000000"/>
+              <w:bottom w:val="single" w:sz="4" w:space="0" w:color="000000"/>
+              <w:right w:val="single" w:sz="4" w:space="0" w:color="000000"/>
+            </w:tcBorders>
+          </w:tcPr>
+          <w:p>
+            <w:pPr>
+              <w:pStyle w:val="TableParagraph"/>
+              <w:spacing w:line="312" w:lineRule="exact"/>
+              <w:ind w:left="479" w:right="480"/>
+              <w:jc w:val="center"/>
+              <w:rPr>
+                <w:sz w:val="24"/>
+                <w:szCs w:val="24"/>
+                <w:lang w:val="en-US"/>
+              </w:rPr>
+            </w:pPr>
+            <w:r>
+              <w:rPr>
+                <w:sz w:val="24"/>
+                <w:szCs w:val="24"/>
+                <w:lang w:val="en-US"/>
+              </w:rPr>
+              <w:t>3122410239</w:t>
+            </w:r>
+          </w:p>
+        </w:tc>
+        <w:tc>
+          <w:tcPr>
+            <w:tcW w:w="3102" w:type="dxa"/>
+            <w:tcBorders>
+              <w:top w:val="single" w:sz="4" w:space="0" w:color="000000"/>
+              <w:left w:val="single" w:sz="4" w:space="0" w:color="000000"/>
+              <w:bottom w:val="single" w:sz="4" w:space="0" w:color="000000"/>
+              <w:right w:val="single" w:sz="4" w:space="0" w:color="000000"/>
+            </w:tcBorders>
+          </w:tcPr>
+          <w:p>
+            <w:pPr>
+              <w:pStyle w:val="TableParagraph"/>
+              <w:spacing w:line="312" w:lineRule="exact"/>
+              <w:ind w:left="102"/>
+              <w:rPr>
+                <w:sz w:val="24"/>
+                <w:szCs w:val="24"/>
+                <w:lang w:val="en-US"/>
+              </w:rPr>
+            </w:pPr>
+            <w:r>
+              <w:rPr>
+                <w:sz w:val="24"/>
+                <w:szCs w:val="24"/>
+                <w:lang w:val="en-US"/>
+              </w:rPr>
+              <w:t>Lê Thế Minh</w:t>
+            </w:r>
+          </w:p>
+        </w:tc>
+        <w:tc>
+          <w:tcPr>
+            <w:tcW w:w="1875" w:type="dxa"/>
             <w:tcBorders>
               <w:top w:val="nil"/>
               <w:left w:val="single" w:sz="4" w:space="0" w:color="000000"/>
@@ -1578,7 +2042,7 @@
             <w:tcBorders>
               <w:top w:val="single" w:sz="4" w:space="0" w:color="000000"/>
               <w:left w:val="nil"/>
-              <w:bottom w:val="nil"/>
+              <w:bottom w:val="single" w:sz="4" w:space="0" w:color="auto"/>
               <w:right w:val="nil"/>
             </w:tcBorders>
           </w:tcPr>
@@ -1593,25 +2057,10 @@
           <w:p>
             <w:pPr>
               <w:pStyle w:val="TableParagraph"/>
-              <w:rPr>
-                <w:sz w:val="40"/>
-              </w:rPr>
-            </w:pPr>
-          </w:p>
-          <w:p>
-            <w:pPr>
-              <w:pStyle w:val="TableParagraph"/>
-              <w:rPr>
-                <w:sz w:val="40"/>
-              </w:rPr>
-            </w:pPr>
-          </w:p>
-          <w:p>
-            <w:pPr>
-              <w:pStyle w:val="TableParagraph"/>
               <w:spacing w:before="5"/>
               <w:rPr>
                 <w:sz w:val="41"/>
+                <w:lang w:val="en-US"/>
               </w:rPr>
             </w:pPr>
           </w:p>
@@ -1624,6 +2073,7 @@
               <w:rPr>
                 <w:b/>
                 <w:sz w:val="36"/>
+                <w:lang w:val="en-US"/>
               </w:rPr>
             </w:pPr>
             <w:r>
@@ -1661,38 +2111,24 @@
                 <w:b/>
                 <w:sz w:val="36"/>
               </w:rPr>
-              <w:t>ThS. Phùng Thái Thiên</w:t>
+              <w:t xml:space="preserve">ThS. </w:t>
             </w:r>
             <w:r>
               <w:rPr>
                 <w:b/>
-                <w:spacing w:val="-1"/>
                 <w:sz w:val="36"/>
-              </w:rPr>
-              <w:t xml:space="preserve"> </w:t>
-            </w:r>
-            <w:r>
-              <w:rPr>
-                <w:b/>
-                <w:sz w:val="36"/>
-              </w:rPr>
-              <w:t>Trang</w:t>
+                <w:lang w:val="en-US"/>
+              </w:rPr>
+              <w:t>Nguyễn Lê Thanh Trúc</w:t>
             </w:r>
           </w:p>
           <w:p>
             <w:pPr>
               <w:pStyle w:val="TableParagraph"/>
-              <w:rPr>
-                <w:sz w:val="40"/>
-              </w:rPr>
-            </w:pPr>
-          </w:p>
-          <w:p>
-            <w:pPr>
-              <w:pStyle w:val="TableParagraph"/>
               <w:spacing w:before="9"/>
               <w:rPr>
                 <w:sz w:val="49"/>
+                <w:lang w:val="en-US"/>
               </w:rPr>
             </w:pPr>
           </w:p>
@@ -1762,7 +2198,20 @@
               <w:rPr>
                 <w:sz w:val="24"/>
               </w:rPr>
-              <w:t>05,</w:t>
+              <w:t>0</w:t>
+            </w:r>
+            <w:r>
+              <w:rPr>
+                <w:sz w:val="24"/>
+                <w:lang w:val="en-US"/>
+              </w:rPr>
+              <w:t>9</w:t>
+            </w:r>
+            <w:r>
+              <w:rPr>
+                <w:sz w:val="24"/>
+              </w:rPr>
+              <w:t>,</w:t>
             </w:r>
             <w:r>
               <w:rPr>
@@ -2012,6 +2461,100 @@
       <w:r>
         <w:rPr>
           <w:sz w:val="24"/>
+          <w:lang w:val="en-US"/>
+        </w:rPr>
+        <w:t>Tải và cài đặt phần mềm XAMPP.</w:t>
+      </w:r>
+    </w:p>
+    <w:p>
+      <w:pPr>
+        <w:pStyle w:val="ListParagraph"/>
+        <w:numPr>
+          <w:ilvl w:val="0"/>
+          <w:numId w:val="3"/>
+        </w:numPr>
+        <w:tabs>
+          <w:tab w:val="left" w:pos="1780"/>
+          <w:tab w:val="left" w:pos="1781"/>
+        </w:tabs>
+        <w:spacing w:before="157"/>
+        <w:ind w:left="1780" w:hanging="361"/>
+        <w:rPr>
+          <w:sz w:val="24"/>
+        </w:rPr>
+      </w:pPr>
+      <w:r>
+        <w:rPr>
+          <w:sz w:val="24"/>
+          <w:lang w:val="en-US"/>
+        </w:rPr>
+        <w:t>Nhấn vào admin để đi đến trang localhost.</w:t>
+      </w:r>
+    </w:p>
+    <w:p>
+      <w:pPr>
+        <w:pStyle w:val="ListParagraph"/>
+        <w:tabs>
+          <w:tab w:val="left" w:pos="1780"/>
+          <w:tab w:val="left" w:pos="1781"/>
+        </w:tabs>
+        <w:spacing w:before="157"/>
+        <w:ind w:firstLine="0"/>
+        <w:rPr>
+          <w:sz w:val="24"/>
+        </w:rPr>
+      </w:pPr>
+      <w:r>
+        <w:rPr>
+          <w:sz w:val="24"/>
+          <w:lang w:val="en-US"/>
+        </w:rPr>
+        <w:pict>
+          <v:shapetype id="_x0000_t75" coordsize="21600,21600" o:spt="75" o:preferrelative="t" path="m@4@5l@4@11@9@11@9@5xe" filled="f" stroked="f">
+            <v:stroke joinstyle="miter"/>
+            <v:formulas>
+              <v:f eqn="if lineDrawn pixelLineWidth 0"/>
+              <v:f eqn="sum @0 1 0"/>
+              <v:f eqn="sum 0 0 @1"/>
+              <v:f eqn="prod @2 1 2"/>
+              <v:f eqn="prod @3 21600 pixelWidth"/>
+              <v:f eqn="prod @3 21600 pixelHeight"/>
+              <v:f eqn="sum @0 0 1"/>
+              <v:f eqn="prod @6 1 2"/>
+              <v:f eqn="prod @7 21600 pixelWidth"/>
+              <v:f eqn="sum @8 21600 0"/>
+              <v:f eqn="prod @7 21600 pixelHeight"/>
+              <v:f eqn="sum @10 21600 0"/>
+            </v:formulas>
+            <v:path o:extrusionok="f" gradientshapeok="t" o:connecttype="rect"/>
+            <o:lock v:ext="edit" aspectratio="t"/>
+          </v:shapetype>
+          <v:shape id="_x0000_i1025" type="#_x0000_t75" style="width:365.45pt;height:240.55pt">
+            <v:imagedata r:id="rId10" o:title="Screenshot 2024-09-10 173830"/>
+          </v:shape>
+        </w:pict>
+      </w:r>
+    </w:p>
+    <w:p>
+      <w:pPr>
+        <w:pStyle w:val="ListParagraph"/>
+        <w:numPr>
+          <w:ilvl w:val="0"/>
+          <w:numId w:val="3"/>
+        </w:numPr>
+        <w:tabs>
+          <w:tab w:val="left" w:pos="1780"/>
+          <w:tab w:val="left" w:pos="1781"/>
+        </w:tabs>
+        <w:spacing w:before="157"/>
+        <w:ind w:left="1780" w:hanging="361"/>
+        <w:rPr>
+          <w:sz w:val="24"/>
+        </w:rPr>
+      </w:pPr>
+      <w:r>
+        <w:rPr>
+          <w:sz w:val="24"/>
         </w:rPr>
         <w:t>Các</w:t>
       </w:r>
@@ -2118,6 +2661,13 @@
           <w:sz w:val="24"/>
         </w:rPr>
         <w:t>src/</w:t>
+      </w:r>
+      <w:r>
+        <w:rPr>
+          <w:sz w:val="24"/>
+          <w:lang w:val="en-US"/>
+        </w:rPr>
+        <w:t xml:space="preserve"> </w:t>
       </w:r>
     </w:p>
     <w:p>
@@ -2708,6 +3258,38 @@
     </w:p>
     <w:p>
       <w:pPr>
+        <w:pStyle w:val="ListParagraph"/>
+        <w:tabs>
+          <w:tab w:val="left" w:pos="1780"/>
+          <w:tab w:val="left" w:pos="1781"/>
+        </w:tabs>
+        <w:spacing w:before="0" w:line="360" w:lineRule="auto"/>
+        <w:ind w:left="1080" w:right="1004" w:firstLine="0"/>
+        <w:rPr>
+          <w:sz w:val="24"/>
+        </w:rPr>
+      </w:pPr>
+      <w:r>
+        <w:rPr>
+          <w:sz w:val="24"/>
+          <w:lang w:val="en-US"/>
+        </w:rPr>
+        <w:tab/>
+      </w:r>
+      <w:r>
+        <w:rPr>
+          <w:sz w:val="24"/>
+          <w:lang w:val="en-US"/>
+        </w:rPr>
+        <w:pict>
+          <v:shape id="_x0000_i1026" type="#_x0000_t75" style="width:451.1pt;height:240.55pt">
+            <v:imagedata r:id="rId11" o:title="Screenshot 2024-09-10 174015"/>
+          </v:shape>
+        </w:pict>
+      </w:r>
+    </w:p>
+    <w:p>
+      <w:pPr>
         <w:pStyle w:val="BodyText"/>
         <w:spacing w:before="153" w:line="360" w:lineRule="auto"/>
         <w:ind w:left="1060" w:right="817" w:firstLine="283"/>
@@ -3025,6 +3607,7 @@
         <w:ind w:hanging="721"/>
       </w:pPr>
       <w:r>
+        <w:lastRenderedPageBreak/>
         <w:t>Giao</w:t>
       </w:r>
       <w:r>
@@ -3167,7 +3750,7 @@
                     <pic:cNvPicPr/>
                   </pic:nvPicPr>
                   <pic:blipFill>
-                    <a:blip r:embed="rId9"/>
+                    <a:blip r:embed="rId12"/>
                     <a:stretch>
                       <a:fillRect/>
                     </a:stretch>
@@ -3626,7 +4209,6 @@
           <w:noProof/>
           <w:lang w:val="en-US"/>
         </w:rPr>
-        <w:lastRenderedPageBreak/>
         <w:drawing>
           <wp:anchor distT="0" distB="0" distL="114300" distR="114300" simplePos="0" relativeHeight="487376384" behindDoc="1" locked="0" layoutInCell="1" allowOverlap="1">
             <wp:simplePos x="0" y="0"/>
@@ -3651,7 +4233,7 @@
                     <pic:cNvPicPr/>
                   </pic:nvPicPr>
                   <pic:blipFill>
-                    <a:blip r:embed="rId10">
+                    <a:blip r:embed="rId13">
                       <a:extLst>
                         <a:ext uri="{28A0092B-C50C-407E-A947-70E740481C1C}">
                           <a14:useLocalDpi xmlns:a14="http://schemas.microsoft.com/office/drawing/2010/main" val="0"/>
@@ -3851,27 +4433,8 @@
           <w:noProof/>
         </w:rPr>
         <w:pict>
-          <v:shapetype id="_x0000_t75" coordsize="21600,21600" o:spt="75" o:preferrelative="t" path="m@4@5l@4@11@9@11@9@5xe" filled="f" stroked="f">
-            <v:stroke joinstyle="miter"/>
-            <v:formulas>
-              <v:f eqn="if lineDrawn pixelLineWidth 0"/>
-              <v:f eqn="sum @0 1 0"/>
-              <v:f eqn="sum 0 0 @1"/>
-              <v:f eqn="prod @2 1 2"/>
-              <v:f eqn="prod @3 21600 pixelWidth"/>
-              <v:f eqn="prod @3 21600 pixelHeight"/>
-              <v:f eqn="sum @0 0 1"/>
-              <v:f eqn="prod @6 1 2"/>
-              <v:f eqn="prod @7 21600 pixelWidth"/>
-              <v:f eqn="sum @8 21600 0"/>
-              <v:f eqn="prod @7 21600 pixelHeight"/>
-              <v:f eqn="sum @10 21600 0"/>
-            </v:formulas>
-            <v:path o:extrusionok="f" gradientshapeok="t" o:connecttype="rect"/>
-            <o:lock v:ext="edit" aspectratio="t"/>
-          </v:shapetype>
           <v:shape id="_x0000_s1036" type="#_x0000_t75" style="position:absolute;left:0;text-align:left;margin-left:35pt;margin-top:16.6pt;width:498pt;height:332.4pt;z-index:487393792;mso-position-horizontal-relative:text;mso-position-vertical-relative:text;mso-width-relative:page;mso-height-relative:page">
-            <v:imagedata r:id="rId11" o:title="Screenshot 2024-05-19 000116"/>
+            <v:imagedata r:id="rId14" o:title="Screenshot 2024-05-19 000116"/>
             <w10:wrap type="topAndBottom"/>
           </v:shape>
         </w:pict>
@@ -4147,7 +4710,7 @@
         <w:pict>
           <v:group id="_x0000_s1029" style="position:absolute;left:0;text-align:left;margin-left:151.3pt;margin-top:23.5pt;width:19.1pt;height:19.1pt;z-index:-15948288;mso-position-horizontal-relative:page" coordorigin="3026,470" coordsize="382,382">
             <v:shape id="_x0000_s1031" type="#_x0000_t75" style="position:absolute;left:3066;top:475;width:303;height:372">
-              <v:imagedata r:id="rId12" o:title=""/>
+              <v:imagedata r:id="rId15" o:title=""/>
             </v:shape>
             <v:rect id="_x0000_s1030" style="position:absolute;left:3028;top:472;width:377;height:377" filled="f" strokecolor="#d9d9d9" strokeweight=".24pt"/>
             <w10:wrap anchorx="page"/>
@@ -4602,7 +5165,7 @@
                     <pic:cNvPicPr/>
                   </pic:nvPicPr>
                   <pic:blipFill>
-                    <a:blip r:embed="rId13" cstate="print"/>
+                    <a:blip r:embed="rId16" cstate="print"/>
                     <a:stretch>
                       <a:fillRect/>
                     </a:stretch>
@@ -5068,7 +5631,7 @@
                     <pic:cNvPicPr/>
                   </pic:nvPicPr>
                   <pic:blipFill>
-                    <a:blip r:embed="rId14" cstate="print"/>
+                    <a:blip r:embed="rId17" cstate="print"/>
                     <a:stretch>
                       <a:fillRect/>
                     </a:stretch>
@@ -5858,7 +6421,7 @@
                     <pic:cNvPicPr/>
                   </pic:nvPicPr>
                   <pic:blipFill>
-                    <a:blip r:embed="rId15">
+                    <a:blip r:embed="rId18">
                       <a:extLst>
                         <a:ext uri="{28A0092B-C50C-407E-A947-70E740481C1C}">
                           <a14:useLocalDpi xmlns:a14="http://schemas.microsoft.com/office/drawing/2010/main" val="0"/>
@@ -6000,7 +6563,7 @@
                     <pic:cNvPicPr/>
                   </pic:nvPicPr>
                   <pic:blipFill>
-                    <a:blip r:embed="rId16"/>
+                    <a:blip r:embed="rId19"/>
                     <a:stretch>
                       <a:fillRect/>
                     </a:stretch>
@@ -6080,7 +6643,7 @@
                     <pic:cNvPicPr/>
                   </pic:nvPicPr>
                   <pic:blipFill>
-                    <a:blip r:embed="rId16"/>
+                    <a:blip r:embed="rId19"/>
                     <a:stretch>
                       <a:fillRect/>
                     </a:stretch>
@@ -6230,7 +6793,7 @@
                     <pic:cNvPicPr/>
                   </pic:nvPicPr>
                   <pic:blipFill>
-                    <a:blip r:embed="rId17"/>
+                    <a:blip r:embed="rId20"/>
                     <a:stretch>
                       <a:fillRect/>
                     </a:stretch>
@@ -6317,7 +6880,7 @@
                     <pic:cNvPicPr/>
                   </pic:nvPicPr>
                   <pic:blipFill>
-                    <a:blip r:embed="rId18"/>
+                    <a:blip r:embed="rId21"/>
                     <a:stretch>
                       <a:fillRect/>
                     </a:stretch>
@@ -6397,7 +6960,7 @@
         </w:rPr>
         <w:pict>
           <v:shape id="_x0000_s1037" type="#_x0000_t75" style="position:absolute;margin-left:27.2pt;margin-top:9.85pt;width:508.8pt;height:339pt;z-index:487395840;mso-position-horizontal-relative:text;mso-position-vertical-relative:text;mso-width-relative:page;mso-height-relative:page">
-            <v:imagedata r:id="rId19" o:title="Screenshot 2024-05-19 001713"/>
+            <v:imagedata r:id="rId22" o:title="Screenshot 2024-05-19 001713"/>
             <w10:wrap type="topAndBottom"/>
           </v:shape>
         </w:pict>
@@ -6528,7 +7091,7 @@
                     <pic:cNvPicPr/>
                   </pic:nvPicPr>
                   <pic:blipFill>
-                    <a:blip r:embed="rId16"/>
+                    <a:blip r:embed="rId19"/>
                     <a:stretch>
                       <a:fillRect/>
                     </a:stretch>
@@ -6812,7 +7375,7 @@
                     <pic:cNvPicPr/>
                   </pic:nvPicPr>
                   <pic:blipFill>
-                    <a:blip r:embed="rId17"/>
+                    <a:blip r:embed="rId20"/>
                     <a:stretch>
                       <a:fillRect/>
                     </a:stretch>
@@ -6889,7 +7452,7 @@
                     <pic:cNvPicPr/>
                   </pic:nvPicPr>
                   <pic:blipFill>
-                    <a:blip r:embed="rId20">
+                    <a:blip r:embed="rId23">
                       <a:extLst>
                         <a:ext uri="{28A0092B-C50C-407E-A947-70E740481C1C}">
                           <a14:useLocalDpi xmlns:a14="http://schemas.microsoft.com/office/drawing/2010/main" val="0"/>
@@ -7060,7 +7623,7 @@
                     <pic:cNvPicPr/>
                   </pic:nvPicPr>
                   <pic:blipFill>
-                    <a:blip r:embed="rId21">
+                    <a:blip r:embed="rId24">
                       <a:extLst>
                         <a:ext uri="{28A0092B-C50C-407E-A947-70E740481C1C}">
                           <a14:useLocalDpi xmlns:a14="http://schemas.microsoft.com/office/drawing/2010/main" val="0"/>
@@ -7203,7 +7766,7 @@
                     <pic:cNvPicPr/>
                   </pic:nvPicPr>
                   <pic:blipFill>
-                    <a:blip r:embed="rId16"/>
+                    <a:blip r:embed="rId19"/>
                     <a:stretch>
                       <a:fillRect/>
                     </a:stretch>
@@ -7294,7 +7857,7 @@
                     <pic:cNvPicPr/>
                   </pic:nvPicPr>
                   <pic:blipFill>
-                    <a:blip r:embed="rId16"/>
+                    <a:blip r:embed="rId19"/>
                     <a:stretch>
                       <a:fillRect/>
                     </a:stretch>
@@ -7495,7 +8058,7 @@
                     <pic:cNvPicPr/>
                   </pic:nvPicPr>
                   <pic:blipFill>
-                    <a:blip r:embed="rId17"/>
+                    <a:blip r:embed="rId20"/>
                     <a:stretch>
                       <a:fillRect/>
                     </a:stretch>
@@ -7563,7 +8126,7 @@
                     <pic:cNvPicPr/>
                   </pic:nvPicPr>
                   <pic:blipFill>
-                    <a:blip r:embed="rId22"/>
+                    <a:blip r:embed="rId25"/>
                     <a:stretch>
                       <a:fillRect/>
                     </a:stretch>
@@ -7691,7 +8254,7 @@
                     <pic:cNvPicPr/>
                   </pic:nvPicPr>
                   <pic:blipFill>
-                    <a:blip r:embed="rId23">
+                    <a:blip r:embed="rId26">
                       <a:extLst>
                         <a:ext uri="{28A0092B-C50C-407E-A947-70E740481C1C}">
                           <a14:useLocalDpi xmlns:a14="http://schemas.microsoft.com/office/drawing/2010/main" val="0"/>
@@ -7868,7 +8431,7 @@
                     <pic:cNvPicPr/>
                   </pic:nvPicPr>
                   <pic:blipFill>
-                    <a:blip r:embed="rId24" cstate="print"/>
+                    <a:blip r:embed="rId27" cstate="print"/>
                     <a:stretch>
                       <a:fillRect/>
                     </a:stretch>
@@ -8523,7 +9086,7 @@
                     <pic:cNvPicPr/>
                   </pic:nvPicPr>
                   <pic:blipFill>
-                    <a:blip r:embed="rId25">
+                    <a:blip r:embed="rId28">
                       <a:extLst>
                         <a:ext uri="{28A0092B-C50C-407E-A947-70E740481C1C}">
                           <a14:useLocalDpi xmlns:a14="http://schemas.microsoft.com/office/drawing/2010/main" val="0"/>
@@ -9369,7 +9932,7 @@
         <w:lastRenderedPageBreak/>
         <w:pict>
           <v:shape id="_x0000_s1038" type="#_x0000_t75" style="position:absolute;left:0;text-align:left;margin-left:15.2pt;margin-top:16.5pt;width:519pt;height:345pt;z-index:487397888;mso-position-horizontal-relative:text;mso-position-vertical-relative:text;mso-width-relative:page;mso-height-relative:page">
-            <v:imagedata r:id="rId26" o:title="Screenshot 2024-05-19 001648"/>
+            <v:imagedata r:id="rId29" o:title="Screenshot 2024-05-19 001648"/>
             <w10:wrap type="topAndBottom"/>
           </v:shape>
         </w:pict>
@@ -9796,7 +10359,7 @@
         <w:lastRenderedPageBreak/>
         <w:pict>
           <v:shape id="_x0000_s1039" type="#_x0000_t75" style="position:absolute;left:0;text-align:left;margin-left:42.8pt;margin-top:17.4pt;width:470.4pt;height:314.45pt;z-index:487399936;mso-position-horizontal-relative:text;mso-position-vertical-relative:text;mso-width-relative:page;mso-height-relative:page">
-            <v:imagedata r:id="rId27" o:title="Screenshot 2024-05-19 001752"/>
+            <v:imagedata r:id="rId30" o:title="Screenshot 2024-05-19 001752"/>
             <w10:wrap type="topAndBottom"/>
           </v:shape>
         </w:pict>
@@ -9908,7 +10471,7 @@
         </w:rPr>
         <w:pict>
           <v:shape id="_x0000_s1040" type="#_x0000_t75" style="position:absolute;left:0;text-align:left;margin-left:49.4pt;margin-top:41.95pt;width:447pt;height:297pt;z-index:487401984;mso-position-horizontal-relative:text;mso-position-vertical-relative:text;mso-width-relative:page;mso-height-relative:page">
-            <v:imagedata r:id="rId28" o:title="Screenshot 2024-05-19 001814"/>
+            <v:imagedata r:id="rId31" o:title="Screenshot 2024-05-19 001814"/>
             <w10:wrap type="topAndBottom"/>
           </v:shape>
         </w:pict>
@@ -10022,7 +10585,7 @@
                     <pic:cNvPicPr/>
                   </pic:nvPicPr>
                   <pic:blipFill>
-                    <a:blip r:embed="rId29">
+                    <a:blip r:embed="rId32">
                       <a:extLst>
                         <a:ext uri="{28A0092B-C50C-407E-A947-70E740481C1C}">
                           <a14:useLocalDpi xmlns:a14="http://schemas.microsoft.com/office/drawing/2010/main" val="0"/>
@@ -10164,6 +10727,9 @@
     <w:p>
       <w:pPr>
         <w:pStyle w:val="BodyText"/>
+        <w:pBdr>
+          <w:bottom w:val="single" w:sz="6" w:space="1" w:color="auto"/>
+        </w:pBdr>
         <w:spacing w:before="89" w:line="360" w:lineRule="auto"/>
         <w:ind w:left="1060" w:right="1078" w:firstLine="283"/>
         <w:rPr>
@@ -10174,6 +10740,9 @@
     <w:p>
       <w:pPr>
         <w:pStyle w:val="BodyText"/>
+        <w:pBdr>
+          <w:bottom w:val="single" w:sz="6" w:space="1" w:color="auto"/>
+        </w:pBdr>
         <w:spacing w:before="89" w:line="360" w:lineRule="auto"/>
         <w:ind w:left="1060" w:right="1078" w:firstLine="283"/>
         <w:rPr>
@@ -10184,6 +10753,9 @@
     <w:p>
       <w:pPr>
         <w:pStyle w:val="BodyText"/>
+        <w:pBdr>
+          <w:bottom w:val="single" w:sz="6" w:space="1" w:color="auto"/>
+        </w:pBdr>
         <w:spacing w:before="89" w:line="360" w:lineRule="auto"/>
         <w:ind w:left="1060" w:right="1078" w:firstLine="283"/>
         <w:rPr>
@@ -10194,115 +10766,93 @@
     <w:p>
       <w:pPr>
         <w:pStyle w:val="BodyText"/>
+        <w:pBdr>
+          <w:bottom w:val="single" w:sz="6" w:space="1" w:color="auto"/>
+        </w:pBdr>
         <w:spacing w:before="89" w:line="360" w:lineRule="auto"/>
-        <w:ind w:left="900" w:right="1078"/>
-        <w:rPr>
-          <w:b/>
-          <w:sz w:val="32"/>
-          <w:szCs w:val="32"/>
-          <w:lang w:val="en-US"/>
-        </w:rPr>
-      </w:pPr>
-      <w:r>
-        <w:rPr>
-          <w:b/>
-          <w:sz w:val="32"/>
-          <w:szCs w:val="32"/>
-          <w:lang w:val="en-US"/>
-        </w:rPr>
-        <w:t>Tài liệu tham khảo:</w:t>
-      </w:r>
-    </w:p>
-    <w:p>
-      <w:pPr>
-        <w:pStyle w:val="BodyText"/>
-        <w:numPr>
-          <w:ilvl w:val="0"/>
-          <w:numId w:val="6"/>
-        </w:numPr>
+        <w:ind w:left="1060" w:right="1078" w:firstLine="283"/>
+        <w:rPr>
+          <w:lang w:val="en-US"/>
+        </w:rPr>
+      </w:pPr>
+    </w:p>
+    <w:p>
+      <w:pPr>
+        <w:pStyle w:val="BodyText"/>
+        <w:pBdr>
+          <w:bottom w:val="single" w:sz="6" w:space="1" w:color="auto"/>
+        </w:pBdr>
         <w:spacing w:before="89" w:line="360" w:lineRule="auto"/>
-        <w:ind w:right="1078"/>
-        <w:rPr>
-          <w:sz w:val="26"/>
-          <w:szCs w:val="26"/>
-          <w:lang w:val="en-US"/>
-        </w:rPr>
-      </w:pPr>
-      <w:r>
-        <w:rPr>
-          <w:sz w:val="26"/>
-          <w:szCs w:val="26"/>
-          <w:lang w:val="en-US"/>
-        </w:rPr>
-        <w:t>TranHuuKhuong-k19-BaoCaoDoAnJava. (Sinh viên trường đại học Sài Gòn)</w:t>
-      </w:r>
-    </w:p>
-    <w:p>
-      <w:pPr>
-        <w:pStyle w:val="BodyText"/>
-        <w:numPr>
-          <w:ilvl w:val="0"/>
-          <w:numId w:val="6"/>
-        </w:numPr>
+        <w:ind w:left="1060" w:right="1078" w:firstLine="283"/>
+        <w:rPr>
+          <w:lang w:val="en-US"/>
+        </w:rPr>
+      </w:pPr>
+    </w:p>
+    <w:p>
+      <w:pPr>
+        <w:pStyle w:val="BodyText"/>
+        <w:pBdr>
+          <w:bottom w:val="single" w:sz="6" w:space="1" w:color="auto"/>
+        </w:pBdr>
         <w:spacing w:before="89" w:line="360" w:lineRule="auto"/>
-        <w:ind w:right="1078"/>
-        <w:rPr>
-          <w:sz w:val="26"/>
-          <w:szCs w:val="26"/>
-          <w:lang w:val="en-US"/>
-        </w:rPr>
-      </w:pPr>
-      <w:r>
-        <w:rPr>
-          <w:sz w:val="26"/>
-          <w:szCs w:val="26"/>
-          <w:lang w:val="en-US"/>
-        </w:rPr>
-        <w:t>Chat GPT.</w:t>
-      </w:r>
-    </w:p>
-    <w:p>
-      <w:pPr>
-        <w:pStyle w:val="BodyText"/>
-        <w:numPr>
-          <w:ilvl w:val="0"/>
-          <w:numId w:val="6"/>
-        </w:numPr>
+        <w:ind w:left="1060" w:right="1078" w:firstLine="283"/>
+        <w:rPr>
+          <w:lang w:val="en-US"/>
+        </w:rPr>
+      </w:pPr>
+    </w:p>
+    <w:p>
+      <w:pPr>
+        <w:pStyle w:val="BodyText"/>
+        <w:pBdr>
+          <w:bottom w:val="single" w:sz="6" w:space="1" w:color="auto"/>
+        </w:pBdr>
         <w:spacing w:before="89" w:line="360" w:lineRule="auto"/>
-        <w:ind w:right="1078"/>
-        <w:rPr>
-          <w:sz w:val="26"/>
-          <w:szCs w:val="26"/>
-          <w:lang w:val="en-US"/>
-        </w:rPr>
-      </w:pPr>
-      <w:hyperlink r:id="rId30" w:history="1">
-        <w:r>
-          <w:rPr>
-            <w:rStyle w:val="Hyperlink"/>
-            <w:sz w:val="26"/>
-            <w:szCs w:val="26"/>
-            <w:lang w:val="en-US"/>
-          </w:rPr>
-          <w:t>https://www.facebook.com/groups/groupsinhvienit/permalink/1428187018109012/?mibextid=UVffzb&amp;rdid=1TlxBNaSQRpdL7dH&amp;share_url=https%3A%2F%2Fwww.facebook.com%2Fshare%2Fp%2FCymARJGRRs6fw5ZH%2F%3Fmibextid%3DUVffzb</w:t>
-        </w:r>
-      </w:hyperlink>
-      <w:r>
-        <w:rPr>
-          <w:sz w:val="26"/>
-          <w:szCs w:val="26"/>
-          <w:lang w:val="en-US"/>
-        </w:rPr>
-        <w:t xml:space="preserve"> </w:t>
-      </w:r>
-      <w:r>
-        <w:rPr>
-          <w:sz w:val="26"/>
-          <w:szCs w:val="26"/>
-          <w:lang w:val="en-US"/>
-        </w:rPr>
-        <w:t>( Hệ thống quản lý thư viện chạy bằng html, css, javascript)</w:t>
-      </w:r>
+        <w:ind w:left="1060" w:right="1078" w:firstLine="283"/>
+        <w:rPr>
+          <w:lang w:val="en-US"/>
+        </w:rPr>
+      </w:pPr>
+    </w:p>
+    <w:p>
+      <w:pPr>
+        <w:pStyle w:val="BodyText"/>
+        <w:pBdr>
+          <w:bottom w:val="single" w:sz="6" w:space="1" w:color="auto"/>
+        </w:pBdr>
+        <w:spacing w:before="89" w:line="360" w:lineRule="auto"/>
+        <w:ind w:left="1060" w:right="1078" w:firstLine="283"/>
+        <w:rPr>
+          <w:lang w:val="en-US"/>
+        </w:rPr>
+      </w:pPr>
+    </w:p>
+    <w:p>
+      <w:pPr>
+        <w:pStyle w:val="BodyText"/>
+        <w:pBdr>
+          <w:bottom w:val="single" w:sz="6" w:space="1" w:color="auto"/>
+        </w:pBdr>
+        <w:spacing w:before="89" w:line="360" w:lineRule="auto"/>
+        <w:ind w:left="1060" w:right="1078" w:firstLine="283"/>
+        <w:rPr>
+          <w:lang w:val="en-US"/>
+        </w:rPr>
+      </w:pPr>
+    </w:p>
+    <w:p>
+      <w:pPr>
+        <w:pStyle w:val="BodyText"/>
+        <w:pBdr>
+          <w:bottom w:val="single" w:sz="6" w:space="1" w:color="auto"/>
+        </w:pBdr>
+        <w:spacing w:before="89" w:line="360" w:lineRule="auto"/>
+        <w:ind w:left="1060" w:right="1078" w:firstLine="283"/>
+        <w:rPr>
+          <w:lang w:val="en-US"/>
+        </w:rPr>
+      </w:pPr>
       <w:bookmarkStart w:id="0" w:name="_GoBack"/>
       <w:bookmarkEnd w:id="0"/>
     </w:p>
@@ -10310,11 +10860,18 @@
       <w:pPr>
         <w:pStyle w:val="BodyText"/>
         <w:spacing w:before="89" w:line="360" w:lineRule="auto"/>
-        <w:ind w:left="720" w:right="1078"/>
-        <w:rPr>
-          <w:lang w:val="en-US"/>
-        </w:rPr>
-      </w:pPr>
+        <w:ind w:left="1060" w:right="1078" w:firstLine="283"/>
+        <w:jc w:val="center"/>
+        <w:rPr>
+          <w:lang w:val="en-US"/>
+        </w:rPr>
+      </w:pPr>
+      <w:r>
+        <w:rPr>
+          <w:lang w:val="en-US"/>
+        </w:rPr>
+        <w:t>(Mọi thắc mắc liên hệ qua số zalo: 0962385165)</w:t>
+      </w:r>
     </w:p>
     <w:sectPr>
       <w:pgSz w:w="11910" w:h="16850"/>
@@ -12023,4 +12580,16 @@
   <a:objectDefaults/>
   <a:extraClrSchemeLst/>
 </a:theme>
+</file>
+
+<file path=customXml/item1.xml><?xml version="1.0" encoding="utf-8"?>
+<b:Sources xmlns:b="http://schemas.openxmlformats.org/officeDocument/2006/bibliography" xmlns="http://schemas.openxmlformats.org/officeDocument/2006/bibliography" SelectedStyle="\APA.XSL" StyleName="APA"/>
+</file>
+
+<file path=customXml/itemProps1.xml><?xml version="1.0" encoding="utf-8"?>
+<ds:datastoreItem xmlns:ds="http://schemas.openxmlformats.org/officeDocument/2006/customXml" ds:itemID="{58996233-8409-4EFE-AB3D-A3BEBBCFB00F}">
+  <ds:schemaRefs>
+    <ds:schemaRef ds:uri="http://schemas.openxmlformats.org/officeDocument/2006/bibliography"/>
+  </ds:schemaRefs>
+</ds:datastoreItem>
 </file>